--- a/工作相关/镜像上传cce教程/华为云上传镜像步奏.docx
+++ b/工作相关/镜像上传cce教程/华为云上传镜像步奏.docx
@@ -13,6 +13,8 @@
           <w:lang w:val="en-US" w:eastAsia="zh-CN"/>
         </w:rPr>
       </w:pPr>
+      <w:bookmarkStart w:id="0" w:name="_GoBack"/>
+      <w:bookmarkEnd w:id="0"/>
       <w:r>
         <w:rPr>
           <w:rFonts w:hint="eastAsia"/>
@@ -360,7 +362,18 @@
           <w:numId w:val="0"/>
         </w:numPr>
         <w:ind w:leftChars="0"/>
-      </w:pPr>
+        <w:rPr>
+          <w:rFonts w:hint="eastAsia" w:eastAsiaTheme="minorEastAsia"/>
+          <w:lang w:val="en-US" w:eastAsia="zh-CN"/>
+        </w:rPr>
+      </w:pPr>
+      <w:r>
+        <w:rPr>
+          <w:rFonts w:hint="eastAsia"/>
+          <w:lang w:val="en-US" w:eastAsia="zh-CN"/>
+        </w:rPr>
+        <w:t>·</w:t>
+      </w:r>
     </w:p>
     <w:p>
       <w:pPr>
@@ -702,8 +715,6 @@
           <w:lang w:val="en-US" w:eastAsia="zh-CN"/>
         </w:rPr>
       </w:pPr>
-      <w:bookmarkStart w:id="0" w:name="_GoBack"/>
-      <w:bookmarkEnd w:id="0"/>
     </w:p>
     <w:sectPr>
       <w:pgSz w:w="11906" w:h="16838"/>

--- a/工作相关/镜像上传cce教程/华为云上传镜像步奏.docx
+++ b/工作相关/镜像上传cce教程/华为云上传镜像步奏.docx
@@ -13,8 +13,6 @@
           <w:lang w:val="en-US" w:eastAsia="zh-CN"/>
         </w:rPr>
       </w:pPr>
-      <w:bookmarkStart w:id="0" w:name="_GoBack"/>
-      <w:bookmarkEnd w:id="0"/>
       <w:r>
         <w:rPr>
           <w:rFonts w:hint="eastAsia"/>
@@ -685,10 +683,193 @@
         </w:numPr>
         <w:ind w:leftChars="0"/>
         <w:rPr>
+          <w:rFonts w:hint="eastAsia"/>
+          <w:lang w:val="en-US" w:eastAsia="zh-CN"/>
+        </w:rPr>
+      </w:pPr>
+      <w:r>
+        <w:rPr>
+          <w:rFonts w:hint="eastAsia"/>
+          <w:lang w:val="en-US" w:eastAsia="zh-CN"/>
+        </w:rPr>
+        <w:t>Teradici模块镜像上传华为云步奏：</w:t>
+      </w:r>
+    </w:p>
+    <w:p>
+      <w:pPr>
+        <w:numPr>
+          <w:ilvl w:val="0"/>
+          <w:numId w:val="2"/>
+        </w:numPr>
+        <w:ind w:leftChars="0"/>
+        <w:rPr>
+          <w:rFonts w:hint="eastAsia"/>
+          <w:lang w:val="en-US" w:eastAsia="zh-CN"/>
+        </w:rPr>
+      </w:pPr>
+      <w:r>
+        <w:rPr>
+          <w:rFonts w:hint="eastAsia"/>
+          <w:lang w:val="en-US" w:eastAsia="zh-CN"/>
+        </w:rPr>
+        <w:t>在idea中将项目install为jar包；</w:t>
+      </w:r>
+    </w:p>
+    <w:p>
+      <w:pPr>
+        <w:numPr>
+          <w:ilvl w:val="0"/>
+          <w:numId w:val="2"/>
+        </w:numPr>
+        <w:ind w:leftChars="0"/>
+        <w:rPr>
+          <w:rFonts w:hint="eastAsia"/>
+          <w:lang w:val="en-US" w:eastAsia="zh-CN"/>
+        </w:rPr>
+      </w:pPr>
+      <w:r>
+        <w:rPr>
+          <w:rFonts w:hint="eastAsia"/>
+          <w:lang w:val="en-US" w:eastAsia="zh-CN"/>
+        </w:rPr>
+        <w:t>将虚拟机之前的jar删除（命令：rm -f）</w:t>
+      </w:r>
+    </w:p>
+    <w:p>
+      <w:pPr>
+        <w:numPr>
+          <w:ilvl w:val="0"/>
+          <w:numId w:val="2"/>
+        </w:numPr>
+        <w:ind w:leftChars="0"/>
+        <w:rPr>
+          <w:rFonts w:hint="eastAsia"/>
+          <w:lang w:val="en-US" w:eastAsia="zh-CN"/>
+        </w:rPr>
+      </w:pPr>
+      <w:r>
+        <w:rPr>
+          <w:rFonts w:hint="eastAsia"/>
+          <w:lang w:val="en-US" w:eastAsia="zh-CN"/>
+        </w:rPr>
+        <w:t>将之前的镜像删除（命令：docker rmi）</w:t>
+      </w:r>
+    </w:p>
+    <w:p>
+      <w:pPr>
+        <w:numPr>
+          <w:ilvl w:val="0"/>
+          <w:numId w:val="2"/>
+        </w:numPr>
+        <w:ind w:leftChars="0"/>
+        <w:rPr>
           <w:rFonts w:hint="default"/>
           <w:lang w:val="en-US" w:eastAsia="zh-CN"/>
         </w:rPr>
       </w:pPr>
+      <w:r>
+        <w:rPr>
+          <w:rFonts w:hint="eastAsia"/>
+          <w:lang w:val="en-US" w:eastAsia="zh-CN"/>
+        </w:rPr>
+        <w:t>将jar包上传到虚拟机（命令：rz）</w:t>
+      </w:r>
+    </w:p>
+    <w:p>
+      <w:pPr>
+        <w:numPr>
+          <w:ilvl w:val="0"/>
+          <w:numId w:val="2"/>
+        </w:numPr>
+        <w:ind w:leftChars="0"/>
+        <w:rPr>
+          <w:rFonts w:hint="default"/>
+          <w:lang w:val="en-US" w:eastAsia="zh-CN"/>
+        </w:rPr>
+      </w:pPr>
+      <w:r>
+        <w:rPr>
+          <w:rFonts w:hint="eastAsia"/>
+          <w:lang w:val="en-US" w:eastAsia="zh-CN"/>
+        </w:rPr>
+        <w:t>将jar打包为镜像（命令：docker build -t teradici:v1 .）</w:t>
+      </w:r>
+    </w:p>
+    <w:p>
+      <w:pPr>
+        <w:numPr>
+          <w:ilvl w:val="0"/>
+          <w:numId w:val="2"/>
+        </w:numPr>
+        <w:ind w:leftChars="0"/>
+        <w:rPr>
+          <w:rFonts w:hint="default"/>
+          <w:lang w:val="en-US" w:eastAsia="zh-CN"/>
+        </w:rPr>
+      </w:pPr>
+      <w:r>
+        <w:rPr>
+          <w:rFonts w:hint="eastAsia"/>
+          <w:lang w:val="en-US" w:eastAsia="zh-CN"/>
+        </w:rPr>
+        <w:t>给镜像打标签（命令：</w:t>
+      </w:r>
+      <w:bookmarkStart w:id="0" w:name="_GoBack"/>
+      <w:r>
+        <w:rPr>
+          <w:rFonts w:hint="eastAsia"/>
+          <w:lang w:val="en-US" w:eastAsia="zh-CN"/>
+        </w:rPr>
+        <w:t>docker tag teradici:v1 swr.cn-north-4.myhuaweicloud.com/sobey-cloud/sobeymallteradici:1.0.5.SNAPSHOT</w:t>
+      </w:r>
+      <w:bookmarkEnd w:id="0"/>
+      <w:r>
+        <w:rPr>
+          <w:rFonts w:hint="eastAsia"/>
+          <w:lang w:val="en-US" w:eastAsia="zh-CN"/>
+        </w:rPr>
+        <w:t>）</w:t>
+      </w:r>
+    </w:p>
+    <w:p>
+      <w:pPr>
+        <w:numPr>
+          <w:ilvl w:val="0"/>
+          <w:numId w:val="2"/>
+        </w:numPr>
+        <w:ind w:leftChars="0"/>
+        <w:rPr>
+          <w:rFonts w:hint="default"/>
+          <w:lang w:val="en-US" w:eastAsia="zh-CN"/>
+        </w:rPr>
+      </w:pPr>
+      <w:r>
+        <w:rPr>
+          <w:rFonts w:hint="eastAsia"/>
+          <w:lang w:val="en-US" w:eastAsia="zh-CN"/>
+        </w:rPr>
+        <w:t>登录华为云</w:t>
+      </w:r>
+    </w:p>
+    <w:p>
+      <w:pPr>
+        <w:numPr>
+          <w:ilvl w:val="0"/>
+          <w:numId w:val="2"/>
+        </w:numPr>
+        <w:ind w:leftChars="0"/>
+        <w:rPr>
+          <w:rFonts w:hint="default"/>
+          <w:lang w:val="en-US" w:eastAsia="zh-CN"/>
+        </w:rPr>
+      </w:pPr>
+      <w:r>
+        <w:rPr>
+          <w:rFonts w:hint="eastAsia"/>
+          <w:lang w:val="en-US" w:eastAsia="zh-CN"/>
+        </w:rPr>
+        <w:t>上传镜像（命令：docker push swr.cn-north-4.myhuaweicloud.com/sobey-cloud/sobeymallteradici:1.1.5.SNAPSHOT）</w:t>
+      </w:r>
     </w:p>
     <w:p>
       <w:pPr>
@@ -729,6 +910,18 @@
 <file path=word/numbering.xml><?xml version="1.0" encoding="utf-8"?>
 <w:numbering xmlns:wpc="http://schemas.microsoft.com/office/word/2010/wordprocessingCanvas" xmlns:mc="http://schemas.openxmlformats.org/markup-compatibility/2006" xmlns:o="urn:schemas-microsoft-com:office:office" xmlns:r="http://schemas.openxmlformats.org/officeDocument/2006/relationships" xmlns:m="http://schemas.openxmlformats.org/officeDocument/2006/math" xmlns:v="urn:schemas-microsoft-com:vml" xmlns:wp14="http://schemas.microsoft.com/office/word/2010/wordprocessingDrawing" xmlns:wp="http://schemas.openxmlformats.org/drawingml/2006/wordprocessingDrawing" xmlns:w10="urn:schemas-microsoft-com:office:word" xmlns:w="http://schemas.openxmlformats.org/wordprocessingml/2006/main" xmlns:w14="http://schemas.microsoft.com/office/word/2010/wordml" xmlns:wpg="http://schemas.microsoft.com/office/word/2010/wordprocessingGroup" xmlns:wpi="http://schemas.microsoft.com/office/word/2010/wordprocessingInk" xmlns:wne="http://schemas.microsoft.com/office/word/2006/wordml" xmlns:wps="http://schemas.microsoft.com/office/word/2010/wordprocessingShape" xmlns:wpsCustomData="http://www.wps.cn/officeDocument/2013/wpsCustomData" mc:Ignorable="w14 wp14">
   <w:abstractNum w:abstractNumId="0">
+    <w:nsid w:val="9289F75E"/>
+    <w:multiLevelType w:val="singleLevel"/>
+    <w:tmpl w:val="9289F75E"/>
+    <w:lvl w:ilvl="0" w:tentative="0">
+      <w:start w:val="1"/>
+      <w:numFmt w:val="decimal"/>
+      <w:suff w:val="nothing"/>
+      <w:lvlText w:val="%1、"/>
+      <w:lvlJc w:val="left"/>
+    </w:lvl>
+  </w:abstractNum>
+  <w:abstractNum w:abstractNumId="1">
     <w:nsid w:val="0BB9D240"/>
     <w:multiLevelType w:val="singleLevel"/>
     <w:tmpl w:val="0BB9D240"/>
@@ -741,6 +934,9 @@
     </w:lvl>
   </w:abstractNum>
   <w:num w:numId="1">
+    <w:abstractNumId w:val="1"/>
+  </w:num>
+  <w:num w:numId="2">
     <w:abstractNumId w:val="0"/>
   </w:num>
 </w:numbering>

--- a/工作相关/镜像上传cce教程/华为云上传镜像步奏.docx
+++ b/工作相关/镜像上传cce教程/华为云上传镜像步奏.docx
@@ -812,64 +812,239 @@
           <w:rFonts w:hint="eastAsia"/>
           <w:lang w:val="en-US" w:eastAsia="zh-CN"/>
         </w:rPr>
-        <w:t>给镜像打标签（命令：</w:t>
-      </w:r>
+        <w:t>给镜像打标签（命令：docker tag teradici:v1 swr.cn-north-4.myhuaweicloud.com/sobey-cloud/sobeymallteradici:1.0.5.SNAPSHOT）</w:t>
+      </w:r>
+    </w:p>
+    <w:p>
+      <w:pPr>
+        <w:numPr>
+          <w:ilvl w:val="0"/>
+          <w:numId w:val="2"/>
+        </w:numPr>
+        <w:ind w:leftChars="0"/>
+        <w:rPr>
+          <w:rFonts w:hint="default"/>
+          <w:lang w:val="en-US" w:eastAsia="zh-CN"/>
+        </w:rPr>
+      </w:pPr>
+      <w:r>
+        <w:rPr>
+          <w:rFonts w:hint="eastAsia"/>
+          <w:lang w:val="en-US" w:eastAsia="zh-CN"/>
+        </w:rPr>
+        <w:t>登录华为云</w:t>
+      </w:r>
+    </w:p>
+    <w:p>
+      <w:pPr>
+        <w:numPr>
+          <w:ilvl w:val="0"/>
+          <w:numId w:val="2"/>
+        </w:numPr>
+        <w:ind w:leftChars="0"/>
+        <w:rPr>
+          <w:rFonts w:hint="default"/>
+          <w:lang w:val="en-US" w:eastAsia="zh-CN"/>
+        </w:rPr>
+      </w:pPr>
+      <w:r>
+        <w:rPr>
+          <w:rFonts w:hint="eastAsia"/>
+          <w:lang w:val="en-US" w:eastAsia="zh-CN"/>
+        </w:rPr>
+        <w:t>上传镜像（命令：docker push swr.cn-north-4.myhuaweicloud.com/sobey-cloud/sobeymallteradici:1.1.5.SNAPSHOT）</w:t>
+      </w:r>
+    </w:p>
+    <w:p>
+      <w:pPr>
+        <w:numPr>
+          <w:numId w:val="0"/>
+        </w:numPr>
+        <w:rPr>
+          <w:rFonts w:hint="default"/>
+          <w:lang w:val="en-US" w:eastAsia="zh-CN"/>
+        </w:rPr>
+      </w:pPr>
+    </w:p>
+    <w:p>
+      <w:pPr>
+        <w:widowControl w:val="0"/>
+        <w:numPr>
+          <w:numId w:val="0"/>
+        </w:numPr>
+        <w:jc w:val="both"/>
+        <w:rPr>
+          <w:rFonts w:hint="eastAsia"/>
+          <w:lang w:val="en-US" w:eastAsia="zh-CN"/>
+        </w:rPr>
+      </w:pPr>
+    </w:p>
+    <w:p>
+      <w:pPr>
+        <w:widowControl w:val="0"/>
+        <w:numPr>
+          <w:numId w:val="0"/>
+        </w:numPr>
+        <w:jc w:val="both"/>
+        <w:rPr>
+          <w:rFonts w:hint="eastAsia"/>
+          <w:lang w:val="en-US" w:eastAsia="zh-CN"/>
+        </w:rPr>
+      </w:pPr>
+    </w:p>
+    <w:p>
+      <w:pPr>
+        <w:numPr>
+          <w:ilvl w:val="0"/>
+          <w:numId w:val="0"/>
+        </w:numPr>
+        <w:ind w:leftChars="0"/>
+        <w:rPr>
+          <w:rFonts w:hint="eastAsia"/>
+          <w:lang w:val="en-US" w:eastAsia="zh-CN"/>
+        </w:rPr>
+      </w:pPr>
+      <w:r>
+        <w:rPr>
+          <w:rFonts w:hint="eastAsia"/>
+          <w:lang w:val="en-US" w:eastAsia="zh-CN"/>
+        </w:rPr>
+        <w:t>Teradici模块使用shell文件将镜像上传华为云步奏：</w:t>
+      </w:r>
+    </w:p>
+    <w:p>
+      <w:pPr>
+        <w:numPr>
+          <w:numId w:val="0"/>
+        </w:numPr>
+        <w:rPr>
+          <w:rFonts w:hint="eastAsia"/>
+          <w:lang w:val="en-US" w:eastAsia="zh-CN"/>
+        </w:rPr>
+      </w:pPr>
+      <w:r>
+        <w:rPr>
+          <w:rFonts w:hint="eastAsia"/>
+          <w:lang w:val="en-US" w:eastAsia="zh-CN"/>
+        </w:rPr>
+        <w:t>1、在idea中将项目install为jar包；</w:t>
+      </w:r>
+    </w:p>
+    <w:p>
+      <w:pPr>
+        <w:numPr>
+          <w:numId w:val="0"/>
+        </w:numPr>
+        <w:rPr>
+          <w:rFonts w:hint="eastAsia"/>
+          <w:lang w:val="en-US" w:eastAsia="zh-CN"/>
+        </w:rPr>
+      </w:pPr>
+      <w:r>
+        <w:rPr>
+          <w:rFonts w:hint="eastAsia"/>
+          <w:lang w:val="en-US" w:eastAsia="zh-CN"/>
+        </w:rPr>
+        <w:t>2、将虚拟机之前的jar删除（命令：rm -f）</w:t>
+      </w:r>
+    </w:p>
+    <w:p>
+      <w:pPr>
+        <w:numPr>
+          <w:numId w:val="0"/>
+        </w:numPr>
+        <w:rPr>
+          <w:rFonts w:hint="eastAsia"/>
+          <w:lang w:val="en-US" w:eastAsia="zh-CN"/>
+        </w:rPr>
+      </w:pPr>
+      <w:r>
+        <w:rPr>
+          <w:rFonts w:hint="eastAsia"/>
+          <w:lang w:val="en-US" w:eastAsia="zh-CN"/>
+        </w:rPr>
+        <w:t>3、将之前的镜像删除（命令：docker rmi）</w:t>
+      </w:r>
+    </w:p>
+    <w:p>
+      <w:pPr>
+        <w:numPr>
+          <w:numId w:val="0"/>
+        </w:numPr>
+        <w:rPr>
+          <w:rFonts w:hint="eastAsia"/>
+          <w:lang w:val="en-US" w:eastAsia="zh-CN"/>
+        </w:rPr>
+      </w:pPr>
+      <w:r>
+        <w:rPr>
+          <w:rFonts w:hint="eastAsia"/>
+          <w:lang w:val="en-US" w:eastAsia="zh-CN"/>
+        </w:rPr>
+        <w:t>4、将jar包上传到虚拟机（命令：rz）</w:t>
+      </w:r>
+    </w:p>
+    <w:p>
+      <w:pPr>
+        <w:numPr>
+          <w:numId w:val="0"/>
+        </w:numPr>
+        <w:rPr>
+          <w:rFonts w:hint="eastAsia"/>
+          <w:lang w:val="en-US" w:eastAsia="zh-CN"/>
+        </w:rPr>
+      </w:pPr>
+      <w:r>
+        <w:rPr>
+          <w:rFonts w:hint="eastAsia"/>
+          <w:lang w:val="en-US" w:eastAsia="zh-CN"/>
+        </w:rPr>
+        <w:t>5、登录华为云</w:t>
+      </w:r>
+    </w:p>
+    <w:p>
+      <w:pPr>
+        <w:numPr>
+          <w:numId w:val="0"/>
+        </w:numPr>
+        <w:rPr>
+          <w:rFonts w:hint="default"/>
+          <w:lang w:val="en-US" w:eastAsia="zh-CN"/>
+        </w:rPr>
+      </w:pPr>
+      <w:r>
+        <w:rPr>
+          <w:rFonts w:hint="eastAsia"/>
+          <w:lang w:val="en-US" w:eastAsia="zh-CN"/>
+        </w:rPr>
+        <w:t>6、执行命令：sh buildpush.sh test teradici 1.7.0.SNAPSHOT</w:t>
+      </w:r>
+    </w:p>
+    <w:p>
+      <w:pPr>
+        <w:numPr>
+          <w:numId w:val="0"/>
+        </w:numPr>
+        <w:rPr>
+          <w:rFonts w:hint="default"/>
+          <w:lang w:val="en-US" w:eastAsia="zh-CN"/>
+        </w:rPr>
+      </w:pPr>
+    </w:p>
+    <w:p>
+      <w:pPr>
+        <w:widowControl w:val="0"/>
+        <w:numPr>
+          <w:numId w:val="0"/>
+        </w:numPr>
+        <w:jc w:val="both"/>
+        <w:rPr>
+          <w:rFonts w:hint="default"/>
+          <w:lang w:val="en-US" w:eastAsia="zh-CN"/>
+        </w:rPr>
+      </w:pPr>
       <w:bookmarkStart w:id="0" w:name="_GoBack"/>
-      <w:r>
-        <w:rPr>
-          <w:rFonts w:hint="eastAsia"/>
-          <w:lang w:val="en-US" w:eastAsia="zh-CN"/>
-        </w:rPr>
-        <w:t>docker tag teradici:v1 swr.cn-north-4.myhuaweicloud.com/sobey-cloud/sobeymallteradici:1.0.5.SNAPSHOT</w:t>
-      </w:r>
       <w:bookmarkEnd w:id="0"/>
-      <w:r>
-        <w:rPr>
-          <w:rFonts w:hint="eastAsia"/>
-          <w:lang w:val="en-US" w:eastAsia="zh-CN"/>
-        </w:rPr>
-        <w:t>）</w:t>
-      </w:r>
-    </w:p>
-    <w:p>
-      <w:pPr>
-        <w:numPr>
-          <w:ilvl w:val="0"/>
-          <w:numId w:val="2"/>
-        </w:numPr>
-        <w:ind w:leftChars="0"/>
-        <w:rPr>
-          <w:rFonts w:hint="default"/>
-          <w:lang w:val="en-US" w:eastAsia="zh-CN"/>
-        </w:rPr>
-      </w:pPr>
-      <w:r>
-        <w:rPr>
-          <w:rFonts w:hint="eastAsia"/>
-          <w:lang w:val="en-US" w:eastAsia="zh-CN"/>
-        </w:rPr>
-        <w:t>登录华为云</w:t>
-      </w:r>
-    </w:p>
-    <w:p>
-      <w:pPr>
-        <w:numPr>
-          <w:ilvl w:val="0"/>
-          <w:numId w:val="2"/>
-        </w:numPr>
-        <w:ind w:leftChars="0"/>
-        <w:rPr>
-          <w:rFonts w:hint="default"/>
-          <w:lang w:val="en-US" w:eastAsia="zh-CN"/>
-        </w:rPr>
-      </w:pPr>
-      <w:r>
-        <w:rPr>
-          <w:rFonts w:hint="eastAsia"/>
-          <w:lang w:val="en-US" w:eastAsia="zh-CN"/>
-        </w:rPr>
-        <w:t>上传镜像（命令：docker push swr.cn-north-4.myhuaweicloud.com/sobey-cloud/sobeymallteradici:1.1.5.SNAPSHOT）</w:t>
-      </w:r>
     </w:p>
     <w:p>
       <w:pPr>

--- a/工作相关/镜像上传cce教程/华为云上传镜像步奏.docx
+++ b/工作相关/镜像上传cce教程/华为云上传镜像步奏.docx
@@ -554,6 +554,7 @@
         </w:numPr>
         <w:ind w:leftChars="0"/>
       </w:pPr>
+      <w:bookmarkStart w:id="0" w:name="_GoBack"/>
       <w:r>
         <w:drawing>
           <wp:inline distT="0" distB="0" distL="114300" distR="114300">
@@ -597,6 +598,7 @@
           </wp:inline>
         </w:drawing>
       </w:r>
+      <w:bookmarkEnd w:id="0"/>
     </w:p>
     <w:p>
       <w:pPr>
@@ -858,6 +860,7 @@
     <w:p>
       <w:pPr>
         <w:numPr>
+          <w:ilvl w:val="0"/>
           <w:numId w:val="0"/>
         </w:numPr>
         <w:rPr>
@@ -870,6 +873,7 @@
       <w:pPr>
         <w:widowControl w:val="0"/>
         <w:numPr>
+          <w:ilvl w:val="0"/>
           <w:numId w:val="0"/>
         </w:numPr>
         <w:jc w:val="both"/>
@@ -883,6 +887,7 @@
       <w:pPr>
         <w:widowControl w:val="0"/>
         <w:numPr>
+          <w:ilvl w:val="0"/>
           <w:numId w:val="0"/>
         </w:numPr>
         <w:jc w:val="both"/>
@@ -915,6 +920,7 @@
     <w:p>
       <w:pPr>
         <w:numPr>
+          <w:ilvl w:val="0"/>
           <w:numId w:val="0"/>
         </w:numPr>
         <w:rPr>
@@ -933,6 +939,7 @@
     <w:p>
       <w:pPr>
         <w:numPr>
+          <w:ilvl w:val="0"/>
           <w:numId w:val="0"/>
         </w:numPr>
         <w:rPr>
@@ -951,6 +958,7 @@
     <w:p>
       <w:pPr>
         <w:numPr>
+          <w:ilvl w:val="0"/>
           <w:numId w:val="0"/>
         </w:numPr>
         <w:rPr>
@@ -969,6 +977,7 @@
     <w:p>
       <w:pPr>
         <w:numPr>
+          <w:ilvl w:val="0"/>
           <w:numId w:val="0"/>
         </w:numPr>
         <w:rPr>
@@ -987,6 +996,7 @@
     <w:p>
       <w:pPr>
         <w:numPr>
+          <w:ilvl w:val="0"/>
           <w:numId w:val="0"/>
         </w:numPr>
         <w:rPr>
@@ -1005,6 +1015,7 @@
     <w:p>
       <w:pPr>
         <w:numPr>
+          <w:ilvl w:val="0"/>
           <w:numId w:val="0"/>
         </w:numPr>
         <w:rPr>
@@ -1023,6 +1034,7 @@
     <w:p>
       <w:pPr>
         <w:numPr>
+          <w:ilvl w:val="0"/>
           <w:numId w:val="0"/>
         </w:numPr>
         <w:rPr>
@@ -1035,6 +1047,7 @@
       <w:pPr>
         <w:widowControl w:val="0"/>
         <w:numPr>
+          <w:ilvl w:val="0"/>
           <w:numId w:val="0"/>
         </w:numPr>
         <w:jc w:val="both"/>
@@ -1043,8 +1056,6 @@
           <w:lang w:val="en-US" w:eastAsia="zh-CN"/>
         </w:rPr>
       </w:pPr>
-      <w:bookmarkStart w:id="0" w:name="_GoBack"/>
-      <w:bookmarkEnd w:id="0"/>
     </w:p>
     <w:p>
       <w:pPr>
